--- a/Documents/Interim Report/Software_Development_Methodology_and_Software_Introduction.docx
+++ b/Documents/Interim Report/Software_Development_Methodology_and_Software_Introduction.docx
@@ -307,25 +307,31 @@
           <w:szCs w:val="28"/>
         </w:rPr>
         <w:lastRenderedPageBreak/>
-        <w:t xml:space="preserve">each sprint to manage time. For the software, our team will use Gitlab for managing time and team working, </w:t>
-      </w:r>
-      <w:proofErr w:type="spellStart"/>
-      <w:r>
-        <w:rPr>
-          <w:rFonts w:ascii="Calibri" w:hAnsi="Calibri"/>
-          <w:sz w:val="28"/>
-          <w:szCs w:val="28"/>
-        </w:rPr>
-        <w:t>wechat</w:t>
-      </w:r>
-      <w:proofErr w:type="spellEnd"/>
-      <w:r>
-        <w:rPr>
-          <w:rFonts w:ascii="Calibri" w:hAnsi="Calibri"/>
-          <w:sz w:val="28"/>
-          <w:szCs w:val="28"/>
-        </w:rPr>
-        <w:t xml:space="preserve"> will be used as online chatting tool, Scrum Board will be used for agile.</w:t>
+        <w:t>each sprint to manage time. For the software, our team will use Gitlab for managing time and team working,</w:t>
+      </w:r>
+      <w:r>
+        <w:rPr>
+          <w:rFonts w:ascii="Calibri" w:hAnsi="Calibri"/>
+          <w:sz w:val="28"/>
+          <w:szCs w:val="28"/>
+        </w:rPr>
+        <w:t xml:space="preserve"> W</w:t>
+      </w:r>
+      <w:r>
+        <w:rPr>
+          <w:rFonts w:ascii="Calibri" w:hAnsi="Calibri" w:hint="eastAsia"/>
+          <w:sz w:val="28"/>
+          <w:szCs w:val="28"/>
+        </w:rPr>
+        <w:t>eC</w:t>
+      </w:r>
+      <w:r>
+        <w:rPr>
+          <w:rFonts w:ascii="Calibri" w:hAnsi="Calibri"/>
+          <w:sz w:val="28"/>
+          <w:szCs w:val="28"/>
+        </w:rPr>
+        <w:t>hat will be used as online chatting tool, Scrum Board will be used for agile.</w:t>
       </w:r>
     </w:p>
     <w:p>
